--- a/templates/word/bahpl.docx
+++ b/templates/word/bahpl.docx
@@ -4,6 +4,7 @@
   <w:body>
     <w:p>
       <w:pPr>
+        <w:spacing w:line="240" w:lineRule="auto"/>
         <w:jc w:val="center"/>
       </w:pPr>
       <w:r>
@@ -15,6 +16,7 @@
     </w:p>
     <w:p>
       <w:pPr>
+        <w:spacing w:line="240" w:lineRule="auto"/>
         <w:jc w:val="center"/>
       </w:pPr>
       <w:r>
@@ -26,6 +28,7 @@
     </w:p>
     <w:p>
       <w:pPr>
+        <w:spacing w:line="240" w:lineRule="auto"/>
         <w:jc w:val="center"/>
       </w:pPr>
       <w:r>
@@ -38,6 +41,7 @@
     </w:p>
     <w:p>
       <w:pPr>
+        <w:spacing w:line="240" w:lineRule="auto"/>
         <w:jc w:val="center"/>
       </w:pPr>
       <w:r>
@@ -46,15 +50,21 @@
     </w:p>
     <w:p>
       <w:pPr>
+        <w:spacing w:line="240" w:lineRule="auto"/>
         <w:jc w:val="center"/>
       </w:pPr>
       <w:r>
         <w:t>═══════════════════════════════════════════════════════════════════════════</w:t>
       </w:r>
     </w:p>
-    <w:p/>
     <w:p>
       <w:pPr>
+        <w:spacing w:line="240" w:lineRule="auto"/>
+      </w:pPr>
+    </w:p>
+    <w:p>
+      <w:pPr>
+        <w:spacing w:line="240" w:lineRule="auto"/>
         <w:jc w:val="center"/>
       </w:pPr>
       <w:r>
@@ -66,23 +76,32 @@
     </w:p>
     <w:p>
       <w:pPr>
+        <w:spacing w:line="240" w:lineRule="auto"/>
         <w:jc w:val="center"/>
       </w:pPr>
       <w:r>
         <w:t>Nomor: {{nomor_bahpl}}</w:t>
       </w:r>
     </w:p>
-    <w:p/>
     <w:p>
       <w:pPr>
-        <w:spacing w:line="360" w:lineRule="auto"/>
+        <w:spacing w:line="240" w:lineRule="auto"/>
+      </w:pPr>
+    </w:p>
+    <w:p>
+      <w:pPr>
+        <w:spacing w:line="240" w:lineRule="auto"/>
         <w:ind w:firstLine="709"/>
       </w:pPr>
       <w:r>
         <w:t>Pada hari ini {{hari_bahpl}} tanggal {{tanggal_bahpl_terbilang}} bulan {{bulan_bahpl}} tahun {{tahun_bahpl_terbilang}} ({{tanggal_bahpl_fmt}}), yang bertanda tangan di bawah ini:</w:t>
       </w:r>
     </w:p>
-    <w:p/>
+    <w:p>
+      <w:pPr>
+        <w:spacing w:line="240" w:lineRule="auto"/>
+      </w:pPr>
+    </w:p>
     <w:tbl>
       <w:tblPr>
         <w:tblW w:type="auto" w:w="0"/>
@@ -99,6 +118,9 @@
             <w:tcW w:type="dxa" w:w="3230"/>
           </w:tcPr>
           <w:p>
+            <w:pPr>
+              <w:spacing w:line="240" w:lineRule="auto"/>
+            </w:pPr>
             <w:r>
               <w:t>Nama</w:t>
             </w:r>
@@ -109,6 +131,9 @@
             <w:tcW w:type="dxa" w:w="3230"/>
           </w:tcPr>
           <w:p>
+            <w:pPr>
+              <w:spacing w:line="240" w:lineRule="auto"/>
+            </w:pPr>
             <w:r>
               <w:t>:</w:t>
             </w:r>
@@ -119,6 +144,9 @@
             <w:tcW w:type="dxa" w:w="3230"/>
           </w:tcPr>
           <w:p>
+            <w:pPr>
+              <w:spacing w:line="240" w:lineRule="auto"/>
+            </w:pPr>
             <w:r>
               <w:t>{{pp_nama}}</w:t>
             </w:r>
@@ -131,6 +159,9 @@
             <w:tcW w:type="dxa" w:w="3230"/>
           </w:tcPr>
           <w:p>
+            <w:pPr>
+              <w:spacing w:line="240" w:lineRule="auto"/>
+            </w:pPr>
             <w:r>
               <w:t>NIP</w:t>
             </w:r>
@@ -141,6 +172,9 @@
             <w:tcW w:type="dxa" w:w="3230"/>
           </w:tcPr>
           <w:p>
+            <w:pPr>
+              <w:spacing w:line="240" w:lineRule="auto"/>
+            </w:pPr>
             <w:r>
               <w:t>:</w:t>
             </w:r>
@@ -151,6 +185,9 @@
             <w:tcW w:type="dxa" w:w="3230"/>
           </w:tcPr>
           <w:p>
+            <w:pPr>
+              <w:spacing w:line="240" w:lineRule="auto"/>
+            </w:pPr>
             <w:r>
               <w:t>{{pp_nip}}</w:t>
             </w:r>
@@ -163,6 +200,9 @@
             <w:tcW w:type="dxa" w:w="3230"/>
           </w:tcPr>
           <w:p>
+            <w:pPr>
+              <w:spacing w:line="240" w:lineRule="auto"/>
+            </w:pPr>
             <w:r>
               <w:t>Jabatan</w:t>
             </w:r>
@@ -173,6 +213,9 @@
             <w:tcW w:type="dxa" w:w="3230"/>
           </w:tcPr>
           <w:p>
+            <w:pPr>
+              <w:spacing w:line="240" w:lineRule="auto"/>
+            </w:pPr>
             <w:r>
               <w:t>:</w:t>
             </w:r>
@@ -183,6 +226,9 @@
             <w:tcW w:type="dxa" w:w="3230"/>
           </w:tcPr>
           <w:p>
+            <w:pPr>
+              <w:spacing w:line="240" w:lineRule="auto"/>
+            </w:pPr>
             <w:r>
               <w:t>Pejabat Pengadaan</w:t>
             </w:r>
@@ -195,6 +241,9 @@
             <w:tcW w:type="dxa" w:w="3230"/>
           </w:tcPr>
           <w:p>
+            <w:pPr>
+              <w:spacing w:line="240" w:lineRule="auto"/>
+            </w:pPr>
             <w:r>
               <w:t>Alamat</w:t>
             </w:r>
@@ -205,6 +254,9 @@
             <w:tcW w:type="dxa" w:w="3230"/>
           </w:tcPr>
           <w:p>
+            <w:pPr>
+              <w:spacing w:line="240" w:lineRule="auto"/>
+            </w:pPr>
             <w:r>
               <w:t>:</w:t>
             </w:r>
@@ -215,6 +267,9 @@
             <w:tcW w:type="dxa" w:w="3230"/>
           </w:tcPr>
           <w:p>
+            <w:pPr>
+              <w:spacing w:line="240" w:lineRule="auto"/>
+            </w:pPr>
             <w:r>
               <w:t>{{satker_nama}}, {{satker_alamat}}</w:t>
             </w:r>
@@ -222,17 +277,28 @@
         </w:tc>
       </w:tr>
     </w:tbl>
-    <w:p/>
     <w:p>
       <w:pPr>
-        <w:spacing w:line="360" w:lineRule="auto"/>
+        <w:spacing w:line="240" w:lineRule="auto"/>
+      </w:pPr>
+    </w:p>
+    <w:p>
+      <w:pPr>
+        <w:spacing w:line="240" w:lineRule="auto"/>
       </w:pPr>
       <w:r>
         <w:t>berdasarkan Surat Keputusan Kuasa Pengguna Anggaran Nomor {{nomor_sk_pp}} tanggal {{tanggal_sk_pp}}, telah melaksanakan Pengadaan Langsung untuk pekerjaan:</w:t>
       </w:r>
     </w:p>
-    <w:p/>
     <w:p>
+      <w:pPr>
+        <w:spacing w:line="240" w:lineRule="auto"/>
+      </w:pPr>
+    </w:p>
+    <w:p>
+      <w:pPr>
+        <w:spacing w:line="240" w:lineRule="auto"/>
+      </w:pPr>
       <w:r>
         <w:rPr>
           <w:b/>
@@ -257,6 +323,9 @@
             <w:tcW w:type="dxa" w:w="3230"/>
           </w:tcPr>
           <w:p>
+            <w:pPr>
+              <w:spacing w:line="240" w:lineRule="auto"/>
+            </w:pPr>
             <w:r>
               <w:t>1.</w:t>
             </w:r>
@@ -267,6 +336,9 @@
             <w:tcW w:type="dxa" w:w="3230"/>
           </w:tcPr>
           <w:p>
+            <w:pPr>
+              <w:spacing w:line="240" w:lineRule="auto"/>
+            </w:pPr>
             <w:r>
               <w:t>Nama Paket</w:t>
             </w:r>
@@ -277,6 +349,9 @@
             <w:tcW w:type="dxa" w:w="3230"/>
           </w:tcPr>
           <w:p>
+            <w:pPr>
+              <w:spacing w:line="240" w:lineRule="auto"/>
+            </w:pPr>
             <w:r>
               <w:t>{{nama_paket}}</w:t>
             </w:r>
@@ -289,6 +364,9 @@
             <w:tcW w:type="dxa" w:w="3230"/>
           </w:tcPr>
           <w:p>
+            <w:pPr>
+              <w:spacing w:line="240" w:lineRule="auto"/>
+            </w:pPr>
             <w:r>
               <w:t>2.</w:t>
             </w:r>
@@ -299,6 +377,9 @@
             <w:tcW w:type="dxa" w:w="3230"/>
           </w:tcPr>
           <w:p>
+            <w:pPr>
+              <w:spacing w:line="240" w:lineRule="auto"/>
+            </w:pPr>
             <w:r>
               <w:t>Jenis Pengadaan</w:t>
             </w:r>
@@ -309,6 +390,9 @@
             <w:tcW w:type="dxa" w:w="3230"/>
           </w:tcPr>
           <w:p>
+            <w:pPr>
+              <w:spacing w:line="240" w:lineRule="auto"/>
+            </w:pPr>
             <w:r>
               <w:t>{{jenis_pengadaan}}</w:t>
             </w:r>
@@ -321,6 +405,9 @@
             <w:tcW w:type="dxa" w:w="3230"/>
           </w:tcPr>
           <w:p>
+            <w:pPr>
+              <w:spacing w:line="240" w:lineRule="auto"/>
+            </w:pPr>
             <w:r>
               <w:t>3.</w:t>
             </w:r>
@@ -331,6 +418,9 @@
             <w:tcW w:type="dxa" w:w="3230"/>
           </w:tcPr>
           <w:p>
+            <w:pPr>
+              <w:spacing w:line="240" w:lineRule="auto"/>
+            </w:pPr>
             <w:r>
               <w:t>Lokasi Pekerjaan</w:t>
             </w:r>
@@ -341,6 +431,9 @@
             <w:tcW w:type="dxa" w:w="3230"/>
           </w:tcPr>
           <w:p>
+            <w:pPr>
+              <w:spacing w:line="240" w:lineRule="auto"/>
+            </w:pPr>
             <w:r>
               <w:t>{{lokasi_pekerjaan}}</w:t>
             </w:r>
@@ -353,6 +446,9 @@
             <w:tcW w:type="dxa" w:w="3230"/>
           </w:tcPr>
           <w:p>
+            <w:pPr>
+              <w:spacing w:line="240" w:lineRule="auto"/>
+            </w:pPr>
             <w:r>
               <w:t>4.</w:t>
             </w:r>
@@ -363,6 +459,9 @@
             <w:tcW w:type="dxa" w:w="3230"/>
           </w:tcPr>
           <w:p>
+            <w:pPr>
+              <w:spacing w:line="240" w:lineRule="auto"/>
+            </w:pPr>
             <w:r>
               <w:t>Sumber Dana</w:t>
             </w:r>
@@ -373,6 +472,9 @@
             <w:tcW w:type="dxa" w:w="3230"/>
           </w:tcPr>
           <w:p>
+            <w:pPr>
+              <w:spacing w:line="240" w:lineRule="auto"/>
+            </w:pPr>
             <w:r>
               <w:t>{{sumber_dana}}</w:t>
             </w:r>
@@ -385,6 +487,9 @@
             <w:tcW w:type="dxa" w:w="3230"/>
           </w:tcPr>
           <w:p>
+            <w:pPr>
+              <w:spacing w:line="240" w:lineRule="auto"/>
+            </w:pPr>
             <w:r>
               <w:t>5.</w:t>
             </w:r>
@@ -395,6 +500,9 @@
             <w:tcW w:type="dxa" w:w="3230"/>
           </w:tcPr>
           <w:p>
+            <w:pPr>
+              <w:spacing w:line="240" w:lineRule="auto"/>
+            </w:pPr>
             <w:r>
               <w:t>Kode Akun/MAK</w:t>
             </w:r>
@@ -405,6 +513,9 @@
             <w:tcW w:type="dxa" w:w="3230"/>
           </w:tcPr>
           <w:p>
+            <w:pPr>
+              <w:spacing w:line="240" w:lineRule="auto"/>
+            </w:pPr>
             <w:r>
               <w:t>{{kode_akun}}</w:t>
             </w:r>
@@ -417,6 +528,9 @@
             <w:tcW w:type="dxa" w:w="3230"/>
           </w:tcPr>
           <w:p>
+            <w:pPr>
+              <w:spacing w:line="240" w:lineRule="auto"/>
+            </w:pPr>
             <w:r>
               <w:t>6.</w:t>
             </w:r>
@@ -427,6 +541,9 @@
             <w:tcW w:type="dxa" w:w="3230"/>
           </w:tcPr>
           <w:p>
+            <w:pPr>
+              <w:spacing w:line="240" w:lineRule="auto"/>
+            </w:pPr>
             <w:r>
               <w:t>HPS</w:t>
             </w:r>
@@ -437,6 +554,9 @@
             <w:tcW w:type="dxa" w:w="3230"/>
           </w:tcPr>
           <w:p>
+            <w:pPr>
+              <w:spacing w:line="240" w:lineRule="auto"/>
+            </w:pPr>
             <w:r>
               <w:t>{{hps_fmt}}</w:t>
             </w:r>
@@ -449,6 +569,9 @@
             <w:tcW w:type="dxa" w:w="3230"/>
           </w:tcPr>
           <w:p>
+            <w:pPr>
+              <w:spacing w:line="240" w:lineRule="auto"/>
+            </w:pPr>
             <w:r>
               <w:t>7.</w:t>
             </w:r>
@@ -459,6 +582,9 @@
             <w:tcW w:type="dxa" w:w="3230"/>
           </w:tcPr>
           <w:p>
+            <w:pPr>
+              <w:spacing w:line="240" w:lineRule="auto"/>
+            </w:pPr>
             <w:r>
               <w:t>Jangka Waktu</w:t>
             </w:r>
@@ -469,6 +595,9 @@
             <w:tcW w:type="dxa" w:w="3230"/>
           </w:tcPr>
           <w:p>
+            <w:pPr>
+              <w:spacing w:line="240" w:lineRule="auto"/>
+            </w:pPr>
             <w:r>
               <w:t>{{jangka_waktu}} hari kalender</w:t>
             </w:r>
@@ -476,8 +605,15 @@
         </w:tc>
       </w:tr>
     </w:tbl>
-    <w:p/>
     <w:p>
+      <w:pPr>
+        <w:spacing w:line="240" w:lineRule="auto"/>
+      </w:pPr>
+    </w:p>
+    <w:p>
+      <w:pPr>
+        <w:spacing w:line="240" w:lineRule="auto"/>
+      </w:pPr>
       <w:r>
         <w:rPr>
           <w:b/>
@@ -487,7 +623,7 @@
     </w:p>
     <w:p>
       <w:pPr>
-        <w:spacing w:line="360" w:lineRule="auto"/>
+        <w:spacing w:line="240" w:lineRule="auto"/>
         <w:ind w:left="283"/>
       </w:pPr>
       <w:r>
@@ -496,7 +632,7 @@
     </w:p>
     <w:p>
       <w:pPr>
-        <w:spacing w:line="360" w:lineRule="auto"/>
+        <w:spacing w:line="240" w:lineRule="auto"/>
         <w:ind w:left="283"/>
       </w:pPr>
       <w:r>
@@ -505,15 +641,22 @@
     </w:p>
     <w:p>
       <w:pPr>
-        <w:spacing w:line="360" w:lineRule="auto"/>
+        <w:spacing w:line="240" w:lineRule="auto"/>
         <w:ind w:left="283"/>
       </w:pPr>
       <w:r>
         <w:t>3. Negosiasi teknis dan harga telah dilaksanakan pada tanggal {{tanggal_negosiasi_fmt}}.</w:t>
       </w:r>
     </w:p>
-    <w:p/>
     <w:p>
+      <w:pPr>
+        <w:spacing w:line="240" w:lineRule="auto"/>
+      </w:pPr>
+    </w:p>
+    <w:p>
+      <w:pPr>
+        <w:spacing w:line="240" w:lineRule="auto"/>
+      </w:pPr>
       <w:r>
         <w:rPr>
           <w:b/>
@@ -540,6 +683,7 @@
           </w:tcPr>
           <w:p>
             <w:pPr>
+              <w:spacing w:line="240" w:lineRule="auto"/>
               <w:jc w:val="center"/>
             </w:pPr>
             <w:r>
@@ -556,6 +700,7 @@
           </w:tcPr>
           <w:p>
             <w:pPr>
+              <w:spacing w:line="240" w:lineRule="auto"/>
               <w:jc w:val="center"/>
             </w:pPr>
             <w:r>
@@ -572,6 +717,7 @@
           </w:tcPr>
           <w:p>
             <w:pPr>
+              <w:spacing w:line="240" w:lineRule="auto"/>
               <w:jc w:val="center"/>
             </w:pPr>
             <w:r>
@@ -588,6 +734,7 @@
           </w:tcPr>
           <w:p>
             <w:pPr>
+              <w:spacing w:line="240" w:lineRule="auto"/>
               <w:jc w:val="center"/>
             </w:pPr>
             <w:r>
@@ -606,6 +753,7 @@
           </w:tcPr>
           <w:p>
             <w:pPr>
+              <w:spacing w:line="240" w:lineRule="auto"/>
               <w:jc w:val="center"/>
             </w:pPr>
             <w:r>
@@ -618,6 +766,9 @@
             <w:tcW w:type="dxa" w:w="2422"/>
           </w:tcPr>
           <w:p>
+            <w:pPr>
+              <w:spacing w:line="240" w:lineRule="auto"/>
+            </w:pPr>
             <w:r>
               <w:t>Memiliki izin usaha yang masih berlaku</w:t>
             </w:r>
@@ -629,6 +780,7 @@
           </w:tcPr>
           <w:p>
             <w:pPr>
+              <w:spacing w:line="240" w:lineRule="auto"/>
               <w:jc w:val="center"/>
             </w:pPr>
             <w:r>
@@ -642,6 +794,7 @@
           </w:tcPr>
           <w:p>
             <w:pPr>
+              <w:spacing w:line="240" w:lineRule="auto"/>
               <w:jc w:val="center"/>
             </w:pPr>
             <w:r>
@@ -657,6 +810,7 @@
           </w:tcPr>
           <w:p>
             <w:pPr>
+              <w:spacing w:line="240" w:lineRule="auto"/>
               <w:jc w:val="center"/>
             </w:pPr>
             <w:r>
@@ -669,6 +823,9 @@
             <w:tcW w:type="dxa" w:w="2422"/>
           </w:tcPr>
           <w:p>
+            <w:pPr>
+              <w:spacing w:line="240" w:lineRule="auto"/>
+            </w:pPr>
             <w:r>
               <w:t>Memiliki NPWP dan telah memenuhi kewajiban pajak</w:t>
             </w:r>
@@ -680,6 +837,7 @@
           </w:tcPr>
           <w:p>
             <w:pPr>
+              <w:spacing w:line="240" w:lineRule="auto"/>
               <w:jc w:val="center"/>
             </w:pPr>
             <w:r>
@@ -693,6 +851,7 @@
           </w:tcPr>
           <w:p>
             <w:pPr>
+              <w:spacing w:line="240" w:lineRule="auto"/>
               <w:jc w:val="center"/>
             </w:pPr>
             <w:r>
@@ -708,6 +867,7 @@
           </w:tcPr>
           <w:p>
             <w:pPr>
+              <w:spacing w:line="240" w:lineRule="auto"/>
               <w:jc w:val="center"/>
             </w:pPr>
             <w:r>
@@ -720,6 +880,9 @@
             <w:tcW w:type="dxa" w:w="2422"/>
           </w:tcPr>
           <w:p>
+            <w:pPr>
+              <w:spacing w:line="240" w:lineRule="auto"/>
+            </w:pPr>
             <w:r>
               <w:t>Mempunyai/menguasai peralatan yang diperlukan</w:t>
             </w:r>
@@ -731,6 +894,7 @@
           </w:tcPr>
           <w:p>
             <w:pPr>
+              <w:spacing w:line="240" w:lineRule="auto"/>
               <w:jc w:val="center"/>
             </w:pPr>
             <w:r>
@@ -744,6 +908,7 @@
           </w:tcPr>
           <w:p>
             <w:pPr>
+              <w:spacing w:line="240" w:lineRule="auto"/>
               <w:jc w:val="center"/>
             </w:pPr>
             <w:r>
@@ -759,6 +924,7 @@
           </w:tcPr>
           <w:p>
             <w:pPr>
+              <w:spacing w:line="240" w:lineRule="auto"/>
               <w:jc w:val="center"/>
             </w:pPr>
             <w:r>
@@ -771,6 +937,9 @@
             <w:tcW w:type="dxa" w:w="2422"/>
           </w:tcPr>
           <w:p>
+            <w:pPr>
+              <w:spacing w:line="240" w:lineRule="auto"/>
+            </w:pPr>
             <w:r>
               <w:t>Memiliki kemampuan teknis sesuai kebutuhan</w:t>
             </w:r>
@@ -782,6 +951,7 @@
           </w:tcPr>
           <w:p>
             <w:pPr>
+              <w:spacing w:line="240" w:lineRule="auto"/>
               <w:jc w:val="center"/>
             </w:pPr>
             <w:r>
@@ -795,6 +965,7 @@
           </w:tcPr>
           <w:p>
             <w:pPr>
+              <w:spacing w:line="240" w:lineRule="auto"/>
               <w:jc w:val="center"/>
             </w:pPr>
             <w:r>
@@ -810,6 +981,7 @@
           </w:tcPr>
           <w:p>
             <w:pPr>
+              <w:spacing w:line="240" w:lineRule="auto"/>
               <w:jc w:val="center"/>
             </w:pPr>
             <w:r>
@@ -822,6 +994,9 @@
             <w:tcW w:type="dxa" w:w="2422"/>
           </w:tcPr>
           <w:p>
+            <w:pPr>
+              <w:spacing w:line="240" w:lineRule="auto"/>
+            </w:pPr>
             <w:r>
               <w:t>Tidak dalam pengawasan pengadilan/bangkrut</w:t>
             </w:r>
@@ -833,6 +1008,7 @@
           </w:tcPr>
           <w:p>
             <w:pPr>
+              <w:spacing w:line="240" w:lineRule="auto"/>
               <w:jc w:val="center"/>
             </w:pPr>
             <w:r>
@@ -846,6 +1022,7 @@
           </w:tcPr>
           <w:p>
             <w:pPr>
+              <w:spacing w:line="240" w:lineRule="auto"/>
               <w:jc w:val="center"/>
             </w:pPr>
             <w:r>
@@ -861,6 +1038,7 @@
           </w:tcPr>
           <w:p>
             <w:pPr>
+              <w:spacing w:line="240" w:lineRule="auto"/>
               <w:jc w:val="center"/>
             </w:pPr>
             <w:r>
@@ -873,6 +1051,9 @@
             <w:tcW w:type="dxa" w:w="2422"/>
           </w:tcPr>
           <w:p>
+            <w:pPr>
+              <w:spacing w:line="240" w:lineRule="auto"/>
+            </w:pPr>
             <w:r>
               <w:t>Kebenaran dokumen/tidak dipalsukan</w:t>
             </w:r>
@@ -884,6 +1065,7 @@
           </w:tcPr>
           <w:p>
             <w:pPr>
+              <w:spacing w:line="240" w:lineRule="auto"/>
               <w:jc w:val="center"/>
             </w:pPr>
             <w:r>
@@ -897,6 +1079,7 @@
           </w:tcPr>
           <w:p>
             <w:pPr>
+              <w:spacing w:line="240" w:lineRule="auto"/>
               <w:jc w:val="center"/>
             </w:pPr>
             <w:r>
@@ -912,6 +1095,7 @@
           </w:tcPr>
           <w:p>
             <w:pPr>
+              <w:spacing w:line="240" w:lineRule="auto"/>
               <w:jc w:val="center"/>
             </w:pPr>
             <w:r>
@@ -924,6 +1108,9 @@
             <w:tcW w:type="dxa" w:w="2422"/>
           </w:tcPr>
           <w:p>
+            <w:pPr>
+              <w:spacing w:line="240" w:lineRule="auto"/>
+            </w:pPr>
             <w:r>
               <w:t>Pakta Integritas</w:t>
             </w:r>
@@ -935,6 +1122,7 @@
           </w:tcPr>
           <w:p>
             <w:pPr>
+              <w:spacing w:line="240" w:lineRule="auto"/>
               <w:jc w:val="center"/>
             </w:pPr>
             <w:r>
@@ -948,6 +1136,7 @@
           </w:tcPr>
           <w:p>
             <w:pPr>
+              <w:spacing w:line="240" w:lineRule="auto"/>
               <w:jc w:val="center"/>
             </w:pPr>
             <w:r>
@@ -957,8 +1146,15 @@
         </w:tc>
       </w:tr>
     </w:tbl>
-    <w:p/>
     <w:p>
+      <w:pPr>
+        <w:spacing w:line="240" w:lineRule="auto"/>
+      </w:pPr>
+    </w:p>
+    <w:p>
+      <w:pPr>
+        <w:spacing w:line="240" w:lineRule="auto"/>
+      </w:pPr>
       <w:r>
         <w:t xml:space="preserve">Kesimpulan Evaluasi Kualifikasi: </w:t>
       </w:r>
@@ -972,8 +1168,15 @@
         <w:t xml:space="preserve"> *)</w:t>
       </w:r>
     </w:p>
-    <w:p/>
     <w:p>
+      <w:pPr>
+        <w:spacing w:line="240" w:lineRule="auto"/>
+      </w:pPr>
+    </w:p>
+    <w:p>
+      <w:pPr>
+        <w:spacing w:line="240" w:lineRule="auto"/>
+      </w:pPr>
       <w:r>
         <w:rPr>
           <w:b/>
@@ -981,8 +1184,15 @@
         <w:t>D. HASIL NEGOSIASI TEKNIS DAN HARGA</w:t>
       </w:r>
     </w:p>
-    <w:p/>
     <w:p>
+      <w:pPr>
+        <w:spacing w:line="240" w:lineRule="auto"/>
+      </w:pPr>
+    </w:p>
+    <w:p>
+      <w:pPr>
+        <w:spacing w:line="240" w:lineRule="auto"/>
+      </w:pPr>
       <w:r>
         <w:rPr>
           <w:b/>
@@ -992,14 +1202,22 @@
     </w:p>
     <w:p>
       <w:pPr>
+        <w:spacing w:line="240" w:lineRule="auto"/>
         <w:ind w:left="283"/>
       </w:pPr>
       <w:r>
         <w:t>Spesifikasi teknis yang ditawarkan telah sesuai dengan spesifikasi yang dipersyaratkan dalam dokumen pengadaan.</w:t>
       </w:r>
     </w:p>
-    <w:p/>
     <w:p>
+      <w:pPr>
+        <w:spacing w:line="240" w:lineRule="auto"/>
+      </w:pPr>
+    </w:p>
+    <w:p>
+      <w:pPr>
+        <w:spacing w:line="240" w:lineRule="auto"/>
+      </w:pPr>
       <w:r>
         <w:rPr>
           <w:b/>
@@ -1024,6 +1242,9 @@
             <w:tcW w:type="dxa" w:w="3230"/>
           </w:tcPr>
           <w:p>
+            <w:pPr>
+              <w:spacing w:line="240" w:lineRule="auto"/>
+            </w:pPr>
             <w:r>
               <w:t>a.</w:t>
             </w:r>
@@ -1034,6 +1255,9 @@
             <w:tcW w:type="dxa" w:w="3230"/>
           </w:tcPr>
           <w:p>
+            <w:pPr>
+              <w:spacing w:line="240" w:lineRule="auto"/>
+            </w:pPr>
             <w:r>
               <w:t>HPS</w:t>
             </w:r>
@@ -1044,6 +1268,9 @@
             <w:tcW w:type="dxa" w:w="3230"/>
           </w:tcPr>
           <w:p>
+            <w:pPr>
+              <w:spacing w:line="240" w:lineRule="auto"/>
+            </w:pPr>
             <w:r>
               <w:t>{{hps_fmt}}</w:t>
             </w:r>
@@ -1056,6 +1283,9 @@
             <w:tcW w:type="dxa" w:w="3230"/>
           </w:tcPr>
           <w:p>
+            <w:pPr>
+              <w:spacing w:line="240" w:lineRule="auto"/>
+            </w:pPr>
             <w:r>
               <w:t>b.</w:t>
             </w:r>
@@ -1066,6 +1296,9 @@
             <w:tcW w:type="dxa" w:w="3230"/>
           </w:tcPr>
           <w:p>
+            <w:pPr>
+              <w:spacing w:line="240" w:lineRule="auto"/>
+            </w:pPr>
             <w:r>
               <w:t>Harga Penawaran Awal</w:t>
             </w:r>
@@ -1076,6 +1309,9 @@
             <w:tcW w:type="dxa" w:w="3230"/>
           </w:tcPr>
           <w:p>
+            <w:pPr>
+              <w:spacing w:line="240" w:lineRule="auto"/>
+            </w:pPr>
             <w:r>
               <w:t>{{harga_penawaran_awal_fmt}}</w:t>
             </w:r>
@@ -1088,6 +1324,9 @@
             <w:tcW w:type="dxa" w:w="3230"/>
           </w:tcPr>
           <w:p>
+            <w:pPr>
+              <w:spacing w:line="240" w:lineRule="auto"/>
+            </w:pPr>
             <w:r>
               <w:t>c.</w:t>
             </w:r>
@@ -1098,6 +1337,9 @@
             <w:tcW w:type="dxa" w:w="3230"/>
           </w:tcPr>
           <w:p>
+            <w:pPr>
+              <w:spacing w:line="240" w:lineRule="auto"/>
+            </w:pPr>
             <w:r>
               <w:t>Harga Hasil Negosiasi</w:t>
             </w:r>
@@ -1108,6 +1350,9 @@
             <w:tcW w:type="dxa" w:w="3230"/>
           </w:tcPr>
           <w:p>
+            <w:pPr>
+              <w:spacing w:line="240" w:lineRule="auto"/>
+            </w:pPr>
             <w:r>
               <w:t>{{harga_negosiasi_fmt}}</w:t>
             </w:r>
@@ -1120,6 +1365,9 @@
             <w:tcW w:type="dxa" w:w="3230"/>
           </w:tcPr>
           <w:p>
+            <w:pPr>
+              <w:spacing w:line="240" w:lineRule="auto"/>
+            </w:pPr>
             <w:r>
               <w:t>d.</w:t>
             </w:r>
@@ -1130,6 +1378,9 @@
             <w:tcW w:type="dxa" w:w="3230"/>
           </w:tcPr>
           <w:p>
+            <w:pPr>
+              <w:spacing w:line="240" w:lineRule="auto"/>
+            </w:pPr>
             <w:r>
               <w:t>Selisih (a - c)</w:t>
             </w:r>
@@ -1140,6 +1391,9 @@
             <w:tcW w:type="dxa" w:w="3230"/>
           </w:tcPr>
           <w:p>
+            <w:pPr>
+              <w:spacing w:line="240" w:lineRule="auto"/>
+            </w:pPr>
             <w:r>
               <w:t>{{selisih_negosiasi_fmt}}</w:t>
             </w:r>
@@ -1147,8 +1401,15 @@
         </w:tc>
       </w:tr>
     </w:tbl>
-    <w:p/>
     <w:p>
+      <w:pPr>
+        <w:spacing w:line="240" w:lineRule="auto"/>
+      </w:pPr>
+    </w:p>
+    <w:p>
+      <w:pPr>
+        <w:spacing w:line="240" w:lineRule="auto"/>
+      </w:pPr>
       <w:r>
         <w:rPr>
           <w:b/>
@@ -1157,11 +1418,18 @@
       </w:r>
     </w:p>
     <w:p>
+      <w:pPr>
+        <w:spacing w:line="240" w:lineRule="auto"/>
+      </w:pPr>
       <w:r>
         <w:t>Berdasarkan hasil evaluasi kualifikasi dan negosiasi teknis dan harga tersebut di atas, dengan ini Pejabat Pengadaan menyatakan:</w:t>
       </w:r>
     </w:p>
-    <w:p/>
+    <w:p>
+      <w:pPr>
+        <w:spacing w:line="240" w:lineRule="auto"/>
+      </w:pPr>
+    </w:p>
     <w:tbl>
       <w:tblPr>
         <w:tblW w:type="auto" w:w="0"/>
@@ -1177,6 +1445,9 @@
             <w:tcW w:type="dxa" w:w="4844"/>
           </w:tcPr>
           <w:p>
+            <w:pPr>
+              <w:spacing w:line="240" w:lineRule="auto"/>
+            </w:pPr>
             <w:r>
               <w:t>☐</w:t>
             </w:r>
@@ -1187,6 +1458,9 @@
             <w:tcW w:type="dxa" w:w="4844"/>
           </w:tcPr>
           <w:p>
+            <w:pPr>
+              <w:spacing w:line="240" w:lineRule="auto"/>
+            </w:pPr>
             <w:r>
               <w:t>PENGADAAN LANGSUNG BERHASIL</w:t>
             </w:r>
@@ -1199,6 +1473,9 @@
             <w:tcW w:type="dxa" w:w="4844"/>
           </w:tcPr>
           <w:p>
+            <w:pPr>
+              <w:spacing w:line="240" w:lineRule="auto"/>
+            </w:pPr>
             <w:r>
               <w:t>☐</w:t>
             </w:r>
@@ -1209,6 +1486,9 @@
             <w:tcW w:type="dxa" w:w="4844"/>
           </w:tcPr>
           <w:p>
+            <w:pPr>
+              <w:spacing w:line="240" w:lineRule="auto"/>
+            </w:pPr>
             <w:r>
               <w:t>PENGADAAN LANGSUNG GAGAL</w:t>
             </w:r>
@@ -1216,8 +1496,15 @@
         </w:tc>
       </w:tr>
     </w:tbl>
-    <w:p/>
     <w:p>
+      <w:pPr>
+        <w:spacing w:line="240" w:lineRule="auto"/>
+      </w:pPr>
+    </w:p>
+    <w:p>
+      <w:pPr>
+        <w:spacing w:line="240" w:lineRule="auto"/>
+      </w:pPr>
       <w:r>
         <w:rPr>
           <w:b/>
@@ -1242,6 +1529,9 @@
             <w:tcW w:type="dxa" w:w="3230"/>
           </w:tcPr>
           <w:p>
+            <w:pPr>
+              <w:spacing w:line="240" w:lineRule="auto"/>
+            </w:pPr>
             <w:r>
               <w:t>1.</w:t>
             </w:r>
@@ -1252,6 +1542,9 @@
             <w:tcW w:type="dxa" w:w="3230"/>
           </w:tcPr>
           <w:p>
+            <w:pPr>
+              <w:spacing w:line="240" w:lineRule="auto"/>
+            </w:pPr>
             <w:r>
               <w:t>Nama Perusahaan</w:t>
             </w:r>
@@ -1262,6 +1555,9 @@
             <w:tcW w:type="dxa" w:w="3230"/>
           </w:tcPr>
           <w:p>
+            <w:pPr>
+              <w:spacing w:line="240" w:lineRule="auto"/>
+            </w:pPr>
             <w:r>
               <w:t>{{penyedia_nama}}</w:t>
             </w:r>
@@ -1274,6 +1570,9 @@
             <w:tcW w:type="dxa" w:w="3230"/>
           </w:tcPr>
           <w:p>
+            <w:pPr>
+              <w:spacing w:line="240" w:lineRule="auto"/>
+            </w:pPr>
             <w:r>
               <w:t>2.</w:t>
             </w:r>
@@ -1284,6 +1583,9 @@
             <w:tcW w:type="dxa" w:w="3230"/>
           </w:tcPr>
           <w:p>
+            <w:pPr>
+              <w:spacing w:line="240" w:lineRule="auto"/>
+            </w:pPr>
             <w:r>
               <w:t>Alamat</w:t>
             </w:r>
@@ -1294,6 +1596,9 @@
             <w:tcW w:type="dxa" w:w="3230"/>
           </w:tcPr>
           <w:p>
+            <w:pPr>
+              <w:spacing w:line="240" w:lineRule="auto"/>
+            </w:pPr>
             <w:r>
               <w:t>{{penyedia_alamat}}</w:t>
             </w:r>
@@ -1306,6 +1611,9 @@
             <w:tcW w:type="dxa" w:w="3230"/>
           </w:tcPr>
           <w:p>
+            <w:pPr>
+              <w:spacing w:line="240" w:lineRule="auto"/>
+            </w:pPr>
             <w:r>
               <w:t>3.</w:t>
             </w:r>
@@ -1316,6 +1624,9 @@
             <w:tcW w:type="dxa" w:w="3230"/>
           </w:tcPr>
           <w:p>
+            <w:pPr>
+              <w:spacing w:line="240" w:lineRule="auto"/>
+            </w:pPr>
             <w:r>
               <w:t>NPWP</w:t>
             </w:r>
@@ -1326,6 +1637,9 @@
             <w:tcW w:type="dxa" w:w="3230"/>
           </w:tcPr>
           <w:p>
+            <w:pPr>
+              <w:spacing w:line="240" w:lineRule="auto"/>
+            </w:pPr>
             <w:r>
               <w:t>{{penyedia_npwp}}</w:t>
             </w:r>
@@ -1338,6 +1652,9 @@
             <w:tcW w:type="dxa" w:w="3230"/>
           </w:tcPr>
           <w:p>
+            <w:pPr>
+              <w:spacing w:line="240" w:lineRule="auto"/>
+            </w:pPr>
             <w:r>
               <w:t>4.</w:t>
             </w:r>
@@ -1348,6 +1665,9 @@
             <w:tcW w:type="dxa" w:w="3230"/>
           </w:tcPr>
           <w:p>
+            <w:pPr>
+              <w:spacing w:line="240" w:lineRule="auto"/>
+            </w:pPr>
             <w:r>
               <w:t>Nama Direktur</w:t>
             </w:r>
@@ -1358,6 +1678,9 @@
             <w:tcW w:type="dxa" w:w="3230"/>
           </w:tcPr>
           <w:p>
+            <w:pPr>
+              <w:spacing w:line="240" w:lineRule="auto"/>
+            </w:pPr>
             <w:r>
               <w:t>{{direktur_nama}}</w:t>
             </w:r>
@@ -1370,6 +1693,9 @@
             <w:tcW w:type="dxa" w:w="3230"/>
           </w:tcPr>
           <w:p>
+            <w:pPr>
+              <w:spacing w:line="240" w:lineRule="auto"/>
+            </w:pPr>
             <w:r>
               <w:t>5.</w:t>
             </w:r>
@@ -1380,6 +1706,9 @@
             <w:tcW w:type="dxa" w:w="3230"/>
           </w:tcPr>
           <w:p>
+            <w:pPr>
+              <w:spacing w:line="240" w:lineRule="auto"/>
+            </w:pPr>
             <w:r>
               <w:t>Nomor Rekening</w:t>
             </w:r>
@@ -1390,6 +1719,9 @@
             <w:tcW w:type="dxa" w:w="3230"/>
           </w:tcPr>
           <w:p>
+            <w:pPr>
+              <w:spacing w:line="240" w:lineRule="auto"/>
+            </w:pPr>
             <w:r>
               <w:t>{{penyedia_rekening}} ({{penyedia_bank}})</w:t>
             </w:r>
@@ -1402,6 +1734,9 @@
             <w:tcW w:type="dxa" w:w="3230"/>
           </w:tcPr>
           <w:p>
+            <w:pPr>
+              <w:spacing w:line="240" w:lineRule="auto"/>
+            </w:pPr>
             <w:r>
               <w:t>6.</w:t>
             </w:r>
@@ -1412,6 +1747,9 @@
             <w:tcW w:type="dxa" w:w="3230"/>
           </w:tcPr>
           <w:p>
+            <w:pPr>
+              <w:spacing w:line="240" w:lineRule="auto"/>
+            </w:pPr>
             <w:r>
               <w:t>Harga Hasil Negosiasi</w:t>
             </w:r>
@@ -1422,6 +1760,9 @@
             <w:tcW w:type="dxa" w:w="3230"/>
           </w:tcPr>
           <w:p>
+            <w:pPr>
+              <w:spacing w:line="240" w:lineRule="auto"/>
+            </w:pPr>
             <w:r>
               <w:t>{{harga_negosiasi_fmt}}</w:t>
             </w:r>
@@ -1429,14 +1770,29 @@
         </w:tc>
       </w:tr>
     </w:tbl>
-    <w:p/>
     <w:p>
+      <w:pPr>
+        <w:spacing w:line="240" w:lineRule="auto"/>
+      </w:pPr>
+    </w:p>
+    <w:p>
+      <w:pPr>
+        <w:spacing w:line="240" w:lineRule="auto"/>
+      </w:pPr>
       <w:r>
         <w:t>Demikian Berita Acara Hasil Pengadaan Langsung ini dibuat dengan sebenarnya untuk dipergunakan sebagaimana mestinya.</w:t>
       </w:r>
     </w:p>
-    <w:p/>
-    <w:p/>
+    <w:p>
+      <w:pPr>
+        <w:spacing w:line="240" w:lineRule="auto"/>
+      </w:pPr>
+    </w:p>
+    <w:p>
+      <w:pPr>
+        <w:spacing w:line="240" w:lineRule="auto"/>
+      </w:pPr>
+    </w:p>
     <w:tbl>
       <w:tblPr>
         <w:tblW w:type="auto" w:w="0"/>
@@ -1453,6 +1809,7 @@
           </w:tcPr>
           <w:p>
             <w:pPr>
+              <w:spacing w:line="240" w:lineRule="auto"/>
               <w:jc w:val="center"/>
             </w:pPr>
             <w:r>
@@ -1466,6 +1823,7 @@
           </w:tcPr>
           <w:p>
             <w:pPr>
+              <w:spacing w:line="240" w:lineRule="auto"/>
               <w:jc w:val="center"/>
             </w:pPr>
             <w:r>
@@ -1481,6 +1839,7 @@
           </w:tcPr>
           <w:p>
             <w:pPr>
+              <w:spacing w:line="240" w:lineRule="auto"/>
               <w:jc w:val="center"/>
             </w:pPr>
             <w:r>
@@ -1494,6 +1853,7 @@
           </w:tcPr>
           <w:p>
             <w:pPr>
+              <w:spacing w:line="240" w:lineRule="auto"/>
               <w:jc w:val="center"/>
             </w:pPr>
           </w:p>
@@ -1506,6 +1866,7 @@
           </w:tcPr>
           <w:p>
             <w:pPr>
+              <w:spacing w:line="240" w:lineRule="auto"/>
               <w:jc w:val="center"/>
             </w:pPr>
           </w:p>
@@ -1516,6 +1877,7 @@
           </w:tcPr>
           <w:p>
             <w:pPr>
+              <w:spacing w:line="240" w:lineRule="auto"/>
               <w:jc w:val="center"/>
             </w:pPr>
           </w:p>
@@ -1528,6 +1890,7 @@
           </w:tcPr>
           <w:p>
             <w:pPr>
+              <w:spacing w:line="240" w:lineRule="auto"/>
               <w:jc w:val="center"/>
             </w:pPr>
           </w:p>
@@ -1538,6 +1901,7 @@
           </w:tcPr>
           <w:p>
             <w:pPr>
+              <w:spacing w:line="240" w:lineRule="auto"/>
               <w:jc w:val="center"/>
             </w:pPr>
           </w:p>
@@ -1550,6 +1914,7 @@
           </w:tcPr>
           <w:p>
             <w:pPr>
+              <w:spacing w:line="240" w:lineRule="auto"/>
               <w:jc w:val="center"/>
             </w:pPr>
           </w:p>
@@ -1560,6 +1925,7 @@
           </w:tcPr>
           <w:p>
             <w:pPr>
+              <w:spacing w:line="240" w:lineRule="auto"/>
               <w:jc w:val="center"/>
             </w:pPr>
           </w:p>
@@ -1572,6 +1938,7 @@
           </w:tcPr>
           <w:p>
             <w:pPr>
+              <w:spacing w:line="240" w:lineRule="auto"/>
               <w:jc w:val="center"/>
             </w:pPr>
             <w:r>
@@ -1589,6 +1956,7 @@
           </w:tcPr>
           <w:p>
             <w:pPr>
+              <w:spacing w:line="240" w:lineRule="auto"/>
               <w:jc w:val="center"/>
             </w:pPr>
             <w:r>
@@ -1608,6 +1976,7 @@
           </w:tcPr>
           <w:p>
             <w:pPr>
+              <w:spacing w:line="240" w:lineRule="auto"/>
               <w:jc w:val="center"/>
             </w:pPr>
             <w:r>
@@ -1621,6 +1990,7 @@
           </w:tcPr>
           <w:p>
             <w:pPr>
+              <w:spacing w:line="240" w:lineRule="auto"/>
               <w:jc w:val="center"/>
             </w:pPr>
             <w:r>
@@ -1630,10 +2000,19 @@
         </w:tc>
       </w:tr>
     </w:tbl>
-    <w:p/>
-    <w:p/>
     <w:p>
       <w:pPr>
+        <w:spacing w:line="240" w:lineRule="auto"/>
+      </w:pPr>
+    </w:p>
+    <w:p>
+      <w:pPr>
+        <w:spacing w:line="240" w:lineRule="auto"/>
+      </w:pPr>
+    </w:p>
+    <w:p>
+      <w:pPr>
+        <w:spacing w:line="240" w:lineRule="auto"/>
         <w:jc w:val="center"/>
       </w:pPr>
       <w:r>
@@ -1658,7 +2037,11 @@
         <w:t>NIP. {{ppk_nip}}</w:t>
       </w:r>
     </w:p>
-    <w:p/>
+    <w:p>
+      <w:pPr>
+        <w:spacing w:line="240" w:lineRule="auto"/>
+      </w:pPr>
+    </w:p>
     <w:p>
       <w:pPr>
         <w:spacing w:line="240" w:lineRule="auto"/>
